--- a/trunk/relatorio.docx
+++ b/trunk/relatorio.docx
@@ -4936,9 +4936,9 @@
           <w:color w:val="000000"/>
           <w:sz w:val="23"/>
           <w:szCs w:val="23"/>
-          <w:lang w:val="en-US"/>
         </w:rPr>
       </w:pPr>
+      <w:proofErr w:type="spellStart"/>
       <w:proofErr w:type="gramStart"/>
       <w:r>
         <w:rPr>
@@ -4946,10 +4946,10 @@
           <w:color w:val="000000"/>
           <w:sz w:val="23"/>
           <w:szCs w:val="23"/>
-          <w:lang w:val="en-US"/>
         </w:rPr>
         <w:t>shard</w:t>
       </w:r>
+      <w:proofErr w:type="spellEnd"/>
       <w:proofErr w:type="gramEnd"/>
     </w:p>
     <w:p>
@@ -5665,7 +5665,6 @@
           <w:color w:val="000000"/>
           <w:sz w:val="23"/>
           <w:szCs w:val="23"/>
-          <w:lang w:val="en-US"/>
         </w:rPr>
       </w:pPr>
       <w:r>
@@ -5685,7 +5684,6 @@
           <w:color w:val="000000"/>
           <w:sz w:val="23"/>
           <w:szCs w:val="23"/>
-          <w:lang w:val="en-US"/>
         </w:rPr>
         <w:t>int</w:t>
       </w:r>
@@ -5697,7 +5695,6 @@
           <w:color w:val="000000"/>
           <w:sz w:val="23"/>
           <w:szCs w:val="23"/>
-          <w:lang w:val="en-US"/>
         </w:rPr>
         <w:t xml:space="preserve"> </w:t>
       </w:r>
@@ -5708,7 +5705,6 @@
           <w:color w:val="000000"/>
           <w:sz w:val="23"/>
           <w:szCs w:val="23"/>
-          <w:lang w:val="en-US"/>
         </w:rPr>
         <w:t>lidaPor</w:t>
       </w:r>
@@ -5719,7 +5715,6 @@
           <w:color w:val="000000"/>
           <w:sz w:val="23"/>
           <w:szCs w:val="23"/>
-          <w:lang w:val="en-US"/>
         </w:rPr>
         <w:t>;</w:t>
       </w:r>
@@ -5729,7 +5724,6 @@
           <w:color w:val="000000"/>
           <w:sz w:val="23"/>
           <w:szCs w:val="23"/>
-          <w:lang w:val="en-US"/>
         </w:rPr>
         <w:tab/>
       </w:r>
@@ -5739,7 +5733,6 @@
           <w:color w:val="000000"/>
           <w:sz w:val="23"/>
           <w:szCs w:val="23"/>
-          <w:lang w:val="en-US"/>
         </w:rPr>
         <w:tab/>
       </w:r>
@@ -5769,7 +5762,6 @@
           <w:color w:val="000000"/>
           <w:sz w:val="23"/>
           <w:szCs w:val="23"/>
-          <w:lang w:val="en-US"/>
         </w:rPr>
       </w:pPr>
       <w:r>
@@ -5778,7 +5770,6 @@
           <w:color w:val="000000"/>
           <w:sz w:val="23"/>
           <w:szCs w:val="23"/>
-          <w:lang w:val="en-US"/>
         </w:rPr>
         <w:t xml:space="preserve">    </w:t>
       </w:r>
@@ -5790,7 +5781,6 @@
           <w:color w:val="000000"/>
           <w:sz w:val="23"/>
           <w:szCs w:val="23"/>
-          <w:lang w:val="en-US"/>
         </w:rPr>
         <w:t>bool</w:t>
       </w:r>
@@ -5802,31 +5792,8 @@
           <w:color w:val="000000"/>
           <w:sz w:val="23"/>
           <w:szCs w:val="23"/>
-          <w:lang w:val="en-US"/>
-        </w:rPr>
-        <w:t xml:space="preserve"> </w:t>
-      </w:r>
-      <w:proofErr w:type="spellStart"/>
-      <w:r>
-        <w:rPr>
-          <w:rFonts w:ascii="Courier" w:hAnsi="Courier" w:cs="Helvetica"/>
-          <w:color w:val="000000"/>
-          <w:sz w:val="23"/>
-          <w:szCs w:val="23"/>
-          <w:lang w:val="en-US"/>
-        </w:rPr>
-        <w:t>lida</w:t>
-      </w:r>
-      <w:proofErr w:type="spellEnd"/>
-      <w:r>
-        <w:rPr>
-          <w:rFonts w:ascii="Courier" w:hAnsi="Courier" w:cs="Helvetica"/>
-          <w:color w:val="000000"/>
-          <w:sz w:val="23"/>
-          <w:szCs w:val="23"/>
-          <w:lang w:val="en-US"/>
-        </w:rPr>
-        <w:t>;</w:t>
+        </w:rPr>
+        <w:t xml:space="preserve"> lida;</w:t>
       </w:r>
     </w:p>
     <w:p>
@@ -5854,7 +5821,6 @@
           <w:color w:val="000000"/>
           <w:sz w:val="23"/>
           <w:szCs w:val="23"/>
-          <w:lang w:val="en-US"/>
         </w:rPr>
       </w:pPr>
     </w:p>
@@ -5883,7 +5849,6 @@
           <w:color w:val="000000"/>
           <w:sz w:val="23"/>
           <w:szCs w:val="23"/>
-          <w:lang w:val="en-US"/>
         </w:rPr>
       </w:pPr>
       <w:proofErr w:type="spellStart"/>
@@ -5894,7 +5859,6 @@
           <w:color w:val="000000"/>
           <w:sz w:val="23"/>
           <w:szCs w:val="23"/>
-          <w:lang w:val="en-US"/>
         </w:rPr>
         <w:t>satelite</w:t>
       </w:r>
@@ -7164,7 +7128,7 @@
         <w:gridCol w:w="895"/>
         <w:gridCol w:w="1217"/>
         <w:gridCol w:w="1217"/>
-        <w:gridCol w:w="717"/>
+        <w:gridCol w:w="439"/>
         <w:gridCol w:w="1506"/>
       </w:tblGrid>
       <w:tr>
@@ -7447,16 +7411,6 @@
               </w:rPr>
               <w:t>%</w:t>
             </w:r>
-            <w:r>
-              <w:rPr>
-                <w:rFonts w:ascii="Helvetica" w:hAnsi="Helvetica" w:cs="Helvetica"/>
-                <w:b/>
-                <w:color w:val="000000"/>
-                <w:sz w:val="20"/>
-                <w:szCs w:val="20"/>
-              </w:rPr>
-              <w:t>**</w:t>
-            </w:r>
           </w:p>
         </w:tc>
         <w:tc>
@@ -7564,7 +7518,7 @@
                 <w:sz w:val="20"/>
                 <w:szCs w:val="20"/>
               </w:rPr>
-              <w:t>20</w:t>
+              <w:t>80</w:t>
             </w:r>
           </w:p>
         </w:tc>
@@ -7599,17 +7553,15 @@
                 <w:szCs w:val="20"/>
               </w:rPr>
             </w:pPr>
-            <w:proofErr w:type="gramStart"/>
-            <w:r>
-              <w:rPr>
-                <w:rFonts w:ascii="Helvetica" w:hAnsi="Helvetica" w:cs="Helvetica"/>
-                <w:color w:val="000000"/>
-                <w:sz w:val="20"/>
-                <w:szCs w:val="20"/>
-              </w:rPr>
-              <w:t>3</w:t>
-            </w:r>
-            <w:proofErr w:type="gramEnd"/>
+            <w:r>
+              <w:rPr>
+                <w:rFonts w:ascii="Helvetica" w:hAnsi="Helvetica" w:cs="Helvetica"/>
+                <w:color w:val="000000"/>
+                <w:sz w:val="20"/>
+                <w:szCs w:val="20"/>
+              </w:rPr>
+              <w:t>264</w:t>
+            </w:r>
           </w:p>
         </w:tc>
         <w:tc>
@@ -7650,7 +7602,7 @@
                 <w:sz w:val="20"/>
                 <w:szCs w:val="20"/>
               </w:rPr>
-              <w:t>133</w:t>
+              <w:t>13.666</w:t>
             </w:r>
           </w:p>
         </w:tc>
@@ -7692,7 +7644,7 @@
                 <w:sz w:val="20"/>
                 <w:szCs w:val="20"/>
               </w:rPr>
-              <w:t>133</w:t>
+              <w:t>8.450</w:t>
             </w:r>
           </w:p>
         </w:tc>
@@ -7734,7 +7686,7 @@
                 <w:sz w:val="20"/>
                 <w:szCs w:val="20"/>
               </w:rPr>
-              <w:t>100,0</w:t>
+              <w:t>62</w:t>
             </w:r>
           </w:p>
         </w:tc>
@@ -7777,7 +7729,7 @@
                 <w:sz w:val="20"/>
                 <w:szCs w:val="20"/>
               </w:rPr>
-              <w:t>0</w:t>
+              <w:t>3</w:t>
             </w:r>
             <w:proofErr w:type="gramEnd"/>
           </w:p>
@@ -7844,7 +7796,7 @@
                 <w:sz w:val="20"/>
                 <w:szCs w:val="20"/>
               </w:rPr>
-              <w:t>20</w:t>
+              <w:t>80</w:t>
             </w:r>
           </w:p>
         </w:tc>
@@ -7886,7 +7838,7 @@
                 <w:sz w:val="20"/>
                 <w:szCs w:val="20"/>
               </w:rPr>
-              <w:t>83</w:t>
+              <w:t>1.520</w:t>
             </w:r>
           </w:p>
         </w:tc>
@@ -7928,7 +7880,7 @@
                 <w:sz w:val="20"/>
                 <w:szCs w:val="20"/>
               </w:rPr>
-              <w:t>3.811</w:t>
+              <w:t>76.022</w:t>
             </w:r>
           </w:p>
         </w:tc>
@@ -7970,7 +7922,7 @@
                 <w:sz w:val="20"/>
                 <w:szCs w:val="20"/>
               </w:rPr>
-              <w:t>3.811</w:t>
+              <w:t>53571</w:t>
             </w:r>
           </w:p>
         </w:tc>
@@ -8012,7 +7964,7 @@
                 <w:sz w:val="20"/>
                 <w:szCs w:val="20"/>
               </w:rPr>
-              <w:t>100,0</w:t>
+              <w:t>70</w:t>
             </w:r>
           </w:p>
         </w:tc>
@@ -8047,17 +7999,15 @@
                 <w:szCs w:val="20"/>
               </w:rPr>
             </w:pPr>
-            <w:proofErr w:type="gramStart"/>
-            <w:r>
-              <w:rPr>
-                <w:rFonts w:ascii="Helvetica" w:hAnsi="Helvetica" w:cs="Helvetica"/>
-                <w:color w:val="000000"/>
-                <w:sz w:val="20"/>
-                <w:szCs w:val="20"/>
-              </w:rPr>
-              <w:t>1</w:t>
-            </w:r>
-            <w:proofErr w:type="gramEnd"/>
+            <w:r>
+              <w:rPr>
+                <w:rFonts w:ascii="Helvetica" w:hAnsi="Helvetica" w:cs="Helvetica"/>
+                <w:color w:val="000000"/>
+                <w:sz w:val="20"/>
+                <w:szCs w:val="20"/>
+              </w:rPr>
+              <w:t>22</w:t>
+            </w:r>
           </w:p>
         </w:tc>
       </w:tr>
@@ -8122,7 +8072,7 @@
                 <w:sz w:val="20"/>
                 <w:szCs w:val="20"/>
               </w:rPr>
-              <w:t>20</w:t>
+              <w:t>80</w:t>
             </w:r>
           </w:p>
         </w:tc>
@@ -8164,7 +8114,7 @@
                 <w:sz w:val="20"/>
                 <w:szCs w:val="20"/>
               </w:rPr>
-              <w:t>37</w:t>
+              <w:t>774</w:t>
             </w:r>
           </w:p>
         </w:tc>
@@ -8206,7 +8156,7 @@
                 <w:sz w:val="20"/>
                 <w:szCs w:val="20"/>
               </w:rPr>
-              <w:t>1.930</w:t>
+              <w:t>39.212</w:t>
             </w:r>
           </w:p>
         </w:tc>
@@ -8248,7 +8198,7 @@
                 <w:sz w:val="20"/>
                 <w:szCs w:val="20"/>
               </w:rPr>
-              <w:t>1.899</w:t>
+              <w:t>27.166</w:t>
             </w:r>
           </w:p>
         </w:tc>
@@ -8290,7 +8240,7 @@
                 <w:sz w:val="20"/>
                 <w:szCs w:val="20"/>
               </w:rPr>
-              <w:t>98,4</w:t>
+              <w:t>69</w:t>
             </w:r>
           </w:p>
         </w:tc>
@@ -8333,7 +8283,7 @@
                 <w:sz w:val="20"/>
                 <w:szCs w:val="20"/>
               </w:rPr>
-              <w:t>0</w:t>
+              <w:t>9</w:t>
             </w:r>
             <w:proofErr w:type="gramEnd"/>
           </w:p>
@@ -8400,7 +8350,7 @@
                 <w:sz w:val="20"/>
                 <w:szCs w:val="20"/>
               </w:rPr>
-              <w:t>20</w:t>
+              <w:t>80</w:t>
             </w:r>
           </w:p>
         </w:tc>
@@ -8442,7 +8392,7 @@
                 <w:sz w:val="20"/>
                 <w:szCs w:val="20"/>
               </w:rPr>
-              <w:t>39</w:t>
+              <w:t>420</w:t>
             </w:r>
           </w:p>
         </w:tc>
@@ -8484,7 +8434,7 @@
                 <w:sz w:val="20"/>
                 <w:szCs w:val="20"/>
               </w:rPr>
-              <w:t>1.998</w:t>
+              <w:t>21.307</w:t>
             </w:r>
           </w:p>
         </w:tc>
@@ -8526,7 +8476,7 @@
                 <w:sz w:val="20"/>
                 <w:szCs w:val="20"/>
               </w:rPr>
-              <w:t>1.998</w:t>
+              <w:t>14.106</w:t>
             </w:r>
           </w:p>
         </w:tc>
@@ -8568,7 +8518,7 @@
                 <w:sz w:val="20"/>
                 <w:szCs w:val="20"/>
               </w:rPr>
-              <w:t>100,0</w:t>
+              <w:t>66</w:t>
             </w:r>
           </w:p>
         </w:tc>
@@ -8611,7 +8561,7 @@
                 <w:sz w:val="20"/>
                 <w:szCs w:val="20"/>
               </w:rPr>
-              <w:t>0</w:t>
+              <w:t>5</w:t>
             </w:r>
             <w:proofErr w:type="gramEnd"/>
           </w:p>
@@ -8678,7 +8628,7 @@
                 <w:sz w:val="20"/>
                 <w:szCs w:val="20"/>
               </w:rPr>
-              <w:t>20</w:t>
+              <w:t>80</w:t>
             </w:r>
           </w:p>
         </w:tc>
@@ -8720,7 +8670,7 @@
                 <w:sz w:val="20"/>
                 <w:szCs w:val="20"/>
               </w:rPr>
-              <w:t>42</w:t>
+              <w:t>975</w:t>
             </w:r>
           </w:p>
         </w:tc>
@@ -8762,7 +8712,7 @@
                 <w:sz w:val="20"/>
                 <w:szCs w:val="20"/>
               </w:rPr>
-              <w:t>2.197</w:t>
+              <w:t>49.391</w:t>
             </w:r>
           </w:p>
         </w:tc>
@@ -8804,7 +8754,7 @@
                 <w:sz w:val="20"/>
                 <w:szCs w:val="20"/>
               </w:rPr>
-              <w:t>2.197</w:t>
+              <w:t>30763</w:t>
             </w:r>
           </w:p>
         </w:tc>
@@ -8846,7 +8796,7 @@
                 <w:sz w:val="20"/>
                 <w:szCs w:val="20"/>
               </w:rPr>
-              <w:t>100,0</w:t>
+              <w:t>62</w:t>
             </w:r>
           </w:p>
         </w:tc>
@@ -8881,17 +8831,15 @@
                 <w:szCs w:val="20"/>
               </w:rPr>
             </w:pPr>
-            <w:proofErr w:type="gramStart"/>
-            <w:r>
-              <w:rPr>
-                <w:rFonts w:ascii="Helvetica" w:hAnsi="Helvetica" w:cs="Helvetica"/>
-                <w:color w:val="000000"/>
-                <w:sz w:val="20"/>
-                <w:szCs w:val="20"/>
-              </w:rPr>
-              <w:t>0</w:t>
-            </w:r>
-            <w:proofErr w:type="gramEnd"/>
+            <w:r>
+              <w:rPr>
+                <w:rFonts w:ascii="Helvetica" w:hAnsi="Helvetica" w:cs="Helvetica"/>
+                <w:color w:val="000000"/>
+                <w:sz w:val="20"/>
+                <w:szCs w:val="20"/>
+              </w:rPr>
+              <w:t>12</w:t>
+            </w:r>
           </w:p>
         </w:tc>
       </w:tr>
@@ -8956,7 +8904,7 @@
                 <w:sz w:val="20"/>
                 <w:szCs w:val="20"/>
               </w:rPr>
-              <w:t>100</w:t>
+              <w:t>200</w:t>
             </w:r>
           </w:p>
         </w:tc>
@@ -8998,7 +8946,7 @@
                 <w:sz w:val="20"/>
                 <w:szCs w:val="20"/>
               </w:rPr>
-              <w:t>2500</w:t>
+              <w:t>9.508</w:t>
             </w:r>
           </w:p>
         </w:tc>
@@ -9040,7 +8988,7 @@
                 <w:sz w:val="20"/>
                 <w:szCs w:val="20"/>
               </w:rPr>
-              <w:t>1.258.597</w:t>
+              <w:t>4.718.409</w:t>
             </w:r>
           </w:p>
         </w:tc>
@@ -9082,7 +9030,7 @@
                 <w:sz w:val="20"/>
                 <w:szCs w:val="20"/>
               </w:rPr>
-              <w:t>1.257.483</w:t>
+              <w:t>3.185.460</w:t>
             </w:r>
           </w:p>
         </w:tc>
@@ -9124,7 +9072,7 @@
                 <w:sz w:val="20"/>
                 <w:szCs w:val="20"/>
               </w:rPr>
-              <w:t>99,9</w:t>
+              <w:t>68</w:t>
             </w:r>
           </w:p>
         </w:tc>
@@ -9166,7 +9114,7 @@
                 <w:sz w:val="20"/>
                 <w:szCs w:val="20"/>
               </w:rPr>
-              <w:t>37</w:t>
+              <w:t>253</w:t>
             </w:r>
           </w:p>
         </w:tc>
@@ -9232,7 +9180,7 @@
                 <w:sz w:val="20"/>
                 <w:szCs w:val="20"/>
               </w:rPr>
-              <w:t>100</w:t>
+              <w:t>200</w:t>
             </w:r>
           </w:p>
         </w:tc>
@@ -9274,7 +9222,7 @@
                 <w:sz w:val="20"/>
                 <w:szCs w:val="20"/>
               </w:rPr>
-              <w:t>974</w:t>
+              <w:t>3.719</w:t>
             </w:r>
           </w:p>
         </w:tc>
@@ -9316,7 +9264,7 @@
                 <w:sz w:val="20"/>
                 <w:szCs w:val="20"/>
               </w:rPr>
-              <w:t>491.013</w:t>
+              <w:t>1.845.683</w:t>
             </w:r>
           </w:p>
         </w:tc>
@@ -9358,7 +9306,7 @@
                 <w:sz w:val="20"/>
                 <w:szCs w:val="20"/>
               </w:rPr>
-              <w:t>490.653</w:t>
+              <w:t>1.290.119</w:t>
             </w:r>
           </w:p>
         </w:tc>
@@ -9400,7 +9348,7 @@
                 <w:sz w:val="20"/>
                 <w:szCs w:val="20"/>
               </w:rPr>
-              <w:t>99,9</w:t>
+              <w:t>70</w:t>
             </w:r>
           </w:p>
         </w:tc>
@@ -9442,7 +9390,7 @@
                 <w:sz w:val="20"/>
                 <w:szCs w:val="20"/>
               </w:rPr>
-              <w:t>14</w:t>
+              <w:t>100</w:t>
             </w:r>
           </w:p>
         </w:tc>
@@ -9508,7 +9456,7 @@
                 <w:sz w:val="20"/>
                 <w:szCs w:val="20"/>
               </w:rPr>
-              <w:t>100</w:t>
+              <w:t>200</w:t>
             </w:r>
           </w:p>
         </w:tc>
@@ -9550,7 +9498,7 @@
                 <w:sz w:val="20"/>
                 <w:szCs w:val="20"/>
               </w:rPr>
-              <w:t>1.013</w:t>
+              <w:t>10.000</w:t>
             </w:r>
           </w:p>
         </w:tc>
@@ -9592,7 +9540,7 @@
                 <w:sz w:val="20"/>
                 <w:szCs w:val="20"/>
               </w:rPr>
-              <w:t>501.199</w:t>
+              <w:t>5.002.484</w:t>
             </w:r>
           </w:p>
         </w:tc>
@@ -9634,7 +9582,7 @@
                 <w:sz w:val="20"/>
                 <w:szCs w:val="20"/>
               </w:rPr>
-              <w:t>501.069</w:t>
+              <w:t>3.423.897</w:t>
             </w:r>
           </w:p>
         </w:tc>
@@ -9676,7 +9624,7 @@
                 <w:sz w:val="20"/>
                 <w:szCs w:val="20"/>
               </w:rPr>
-              <w:t>99,9</w:t>
+              <w:t>68</w:t>
             </w:r>
           </w:p>
         </w:tc>
@@ -9718,7 +9666,7 @@
                 <w:sz w:val="20"/>
                 <w:szCs w:val="20"/>
               </w:rPr>
-              <w:t>16</w:t>
+              <w:t>255</w:t>
             </w:r>
           </w:p>
         </w:tc>
@@ -9784,7 +9732,7 @@
                 <w:sz w:val="20"/>
                 <w:szCs w:val="20"/>
               </w:rPr>
-              <w:t>100</w:t>
+              <w:t>200</w:t>
             </w:r>
           </w:p>
         </w:tc>
@@ -9826,7 +9774,7 @@
                 <w:sz w:val="20"/>
                 <w:szCs w:val="20"/>
               </w:rPr>
-              <w:t>325</w:t>
+              <w:t>5.528</w:t>
             </w:r>
           </w:p>
         </w:tc>
@@ -9868,7 +9816,7 @@
                 <w:sz w:val="20"/>
                 <w:szCs w:val="20"/>
               </w:rPr>
-              <w:t>166.968</w:t>
+              <w:t>2.804.919</w:t>
             </w:r>
           </w:p>
         </w:tc>
@@ -9910,7 +9858,7 @@
                 <w:sz w:val="20"/>
                 <w:szCs w:val="20"/>
               </w:rPr>
-              <w:t>166.968</w:t>
+              <w:t>1.833.207</w:t>
             </w:r>
           </w:p>
         </w:tc>
@@ -9952,7 +9900,7 @@
                 <w:sz w:val="20"/>
                 <w:szCs w:val="20"/>
               </w:rPr>
-              <w:t>100,0</w:t>
+              <w:t>65</w:t>
             </w:r>
           </w:p>
         </w:tc>
@@ -9987,17 +9935,15 @@
                 <w:szCs w:val="20"/>
               </w:rPr>
             </w:pPr>
-            <w:proofErr w:type="gramStart"/>
-            <w:r>
-              <w:rPr>
-                <w:rFonts w:ascii="Helvetica" w:hAnsi="Helvetica" w:cs="Helvetica"/>
-                <w:color w:val="000000"/>
-                <w:sz w:val="20"/>
-                <w:szCs w:val="20"/>
-              </w:rPr>
-              <w:t>4</w:t>
-            </w:r>
-            <w:proofErr w:type="gramEnd"/>
+            <w:r>
+              <w:rPr>
+                <w:rFonts w:ascii="Helvetica" w:hAnsi="Helvetica" w:cs="Helvetica"/>
+                <w:color w:val="000000"/>
+                <w:sz w:val="20"/>
+                <w:szCs w:val="20"/>
+              </w:rPr>
+              <w:t>141</w:t>
+            </w:r>
           </w:p>
         </w:tc>
       </w:tr>
@@ -10062,7 +10008,7 @@
                 <w:sz w:val="20"/>
                 <w:szCs w:val="20"/>
               </w:rPr>
-              <w:t>100</w:t>
+              <w:t>200</w:t>
             </w:r>
           </w:p>
         </w:tc>
@@ -10104,7 +10050,7 @@
                 <w:sz w:val="20"/>
                 <w:szCs w:val="20"/>
               </w:rPr>
-              <w:t>994</w:t>
+              <w:t>10.000</w:t>
             </w:r>
           </w:p>
         </w:tc>
@@ -10146,7 +10092,7 @@
                 <w:sz w:val="20"/>
                 <w:szCs w:val="20"/>
               </w:rPr>
-              <w:t>498.718</w:t>
+              <w:t>5.021.152</w:t>
             </w:r>
           </w:p>
         </w:tc>
@@ -10188,7 +10134,7 @@
                 <w:sz w:val="20"/>
                 <w:szCs w:val="20"/>
               </w:rPr>
-              <w:t>498.622</w:t>
+              <w:t>3.524.435</w:t>
             </w:r>
           </w:p>
         </w:tc>
@@ -10230,7 +10176,7 @@
                 <w:sz w:val="20"/>
                 <w:szCs w:val="20"/>
               </w:rPr>
-              <w:t>99,9</w:t>
+              <w:t>70</w:t>
             </w:r>
           </w:p>
         </w:tc>
@@ -10272,7 +10218,7 @@
                 <w:sz w:val="20"/>
                 <w:szCs w:val="20"/>
               </w:rPr>
-              <w:t>13</w:t>
+              <w:t>267</w:t>
             </w:r>
           </w:p>
         </w:tc>
@@ -10338,7 +10284,7 @@
                 <w:sz w:val="20"/>
                 <w:szCs w:val="20"/>
               </w:rPr>
-              <w:t>100</w:t>
+              <w:t>200</w:t>
             </w:r>
           </w:p>
         </w:tc>
@@ -10380,7 +10326,7 @@
                 <w:sz w:val="20"/>
                 <w:szCs w:val="20"/>
               </w:rPr>
-              <w:t>994</w:t>
+              <w:t>6.341</w:t>
             </w:r>
           </w:p>
         </w:tc>
@@ -10422,7 +10368,7 @@
                 <w:sz w:val="20"/>
                 <w:szCs w:val="20"/>
               </w:rPr>
-              <w:t>496.126</w:t>
+              <w:t>3.194.956</w:t>
             </w:r>
           </w:p>
         </w:tc>
@@ -10464,7 +10410,7 @@
                 <w:sz w:val="20"/>
                 <w:szCs w:val="20"/>
               </w:rPr>
-              <w:t>495.942</w:t>
+              <w:t>2.257.615</w:t>
             </w:r>
           </w:p>
         </w:tc>
@@ -10506,7 +10452,7 @@
                 <w:sz w:val="20"/>
                 <w:szCs w:val="20"/>
               </w:rPr>
-              <w:t>99,9</w:t>
+              <w:t>71</w:t>
             </w:r>
           </w:p>
         </w:tc>
@@ -10548,7 +10494,7 @@
                 <w:sz w:val="20"/>
                 <w:szCs w:val="20"/>
               </w:rPr>
-              <w:t>13</w:t>
+              <w:t>175</w:t>
             </w:r>
           </w:p>
         </w:tc>
@@ -10614,7 +10560,7 @@
                 <w:sz w:val="20"/>
                 <w:szCs w:val="20"/>
               </w:rPr>
-              <w:t>100</w:t>
+              <w:t>200</w:t>
             </w:r>
           </w:p>
         </w:tc>
@@ -10656,7 +10602,7 @@
                 <w:sz w:val="20"/>
                 <w:szCs w:val="20"/>
               </w:rPr>
-              <w:t>942</w:t>
+              <w:t>2.297</w:t>
             </w:r>
           </w:p>
         </w:tc>
@@ -10698,7 +10644,7 @@
                 <w:sz w:val="20"/>
                 <w:szCs w:val="20"/>
               </w:rPr>
-              <w:t>482.503</w:t>
+              <w:t>1.139.797</w:t>
             </w:r>
           </w:p>
         </w:tc>
@@ -10740,7 +10686,7 @@
                 <w:sz w:val="20"/>
                 <w:szCs w:val="20"/>
               </w:rPr>
-              <w:t>482.497</w:t>
+              <w:t>715.828</w:t>
             </w:r>
           </w:p>
         </w:tc>
@@ -10782,7 +10728,7 @@
                 <w:sz w:val="20"/>
                 <w:szCs w:val="20"/>
               </w:rPr>
-              <w:t>99,9</w:t>
+              <w:t>63</w:t>
             </w:r>
           </w:p>
         </w:tc>
@@ -10824,7 +10770,7 @@
                 <w:sz w:val="20"/>
                 <w:szCs w:val="20"/>
               </w:rPr>
-              <w:t>13</w:t>
+              <w:t>61</w:t>
             </w:r>
           </w:p>
         </w:tc>
@@ -10909,7 +10855,7 @@
                 <w:sz w:val="20"/>
                 <w:szCs w:val="20"/>
               </w:rPr>
-              <w:t>100</w:t>
+              <w:t>200</w:t>
             </w:r>
           </w:p>
         </w:tc>
@@ -10951,7 +10897,7 @@
                 <w:sz w:val="20"/>
                 <w:szCs w:val="20"/>
               </w:rPr>
-              <w:t>1381</w:t>
+              <w:t>3.330</w:t>
             </w:r>
           </w:p>
         </w:tc>
@@ -10993,7 +10939,7 @@
                 <w:sz w:val="20"/>
                 <w:szCs w:val="20"/>
               </w:rPr>
-              <w:t>702.161</w:t>
+              <w:t>1.690.257</w:t>
             </w:r>
           </w:p>
         </w:tc>
@@ -11035,7 +10981,7 @@
                 <w:sz w:val="20"/>
                 <w:szCs w:val="20"/>
               </w:rPr>
-              <w:t>701.925</w:t>
+              <w:t>1.115.662</w:t>
             </w:r>
           </w:p>
         </w:tc>
@@ -11077,7 +11023,7 @@
                 <w:sz w:val="20"/>
                 <w:szCs w:val="20"/>
               </w:rPr>
-              <w:t>99,9</w:t>
+              <w:t>66</w:t>
             </w:r>
           </w:p>
         </w:tc>
@@ -11119,7 +11065,7 @@
                 <w:sz w:val="20"/>
                 <w:szCs w:val="20"/>
               </w:rPr>
-              <w:t>23</w:t>
+              <w:t>87</w:t>
             </w:r>
           </w:p>
         </w:tc>
@@ -11204,7 +11150,7 @@
                 <w:sz w:val="20"/>
                 <w:szCs w:val="20"/>
               </w:rPr>
-              <w:t>500</w:t>
+              <w:t>600</w:t>
             </w:r>
           </w:p>
         </w:tc>
@@ -11246,7 +11192,7 @@
                 <w:sz w:val="20"/>
                 <w:szCs w:val="20"/>
               </w:rPr>
-              <w:t>11.091</w:t>
+              <w:t>29.069</w:t>
             </w:r>
           </w:p>
         </w:tc>
@@ -11288,7 +11234,7 @@
                 <w:sz w:val="20"/>
                 <w:szCs w:val="20"/>
               </w:rPr>
-              <w:t>5.566.207</w:t>
+              <w:t>14.510.868</w:t>
             </w:r>
           </w:p>
         </w:tc>
@@ -11330,7 +11276,7 @@
                 <w:sz w:val="20"/>
                 <w:szCs w:val="20"/>
               </w:rPr>
-              <w:t>5.566.180</w:t>
+              <w:t>9.807.963</w:t>
             </w:r>
           </w:p>
         </w:tc>
@@ -11372,7 +11318,7 @@
                 <w:sz w:val="20"/>
                 <w:szCs w:val="20"/>
               </w:rPr>
-              <w:t>99,9</w:t>
+              <w:t>68</w:t>
             </w:r>
           </w:p>
         </w:tc>
@@ -11414,7 +11360,7 @@
                 <w:sz w:val="20"/>
                 <w:szCs w:val="20"/>
               </w:rPr>
-              <w:t>724</w:t>
+              <w:t>2262</w:t>
             </w:r>
           </w:p>
         </w:tc>
@@ -11499,7 +11445,7 @@
                 <w:sz w:val="20"/>
                 <w:szCs w:val="20"/>
               </w:rPr>
-              <w:t>500</w:t>
+              <w:t>600</w:t>
             </w:r>
           </w:p>
         </w:tc>
@@ -11541,7 +11487,7 @@
                 <w:sz w:val="20"/>
                 <w:szCs w:val="20"/>
               </w:rPr>
-              <w:t>23.960</w:t>
+              <w:t>50.913</w:t>
             </w:r>
           </w:p>
         </w:tc>
@@ -11583,7 +11529,7 @@
                 <w:sz w:val="20"/>
                 <w:szCs w:val="20"/>
               </w:rPr>
-              <w:t>11.991.269</w:t>
+              <w:t>25.453.577</w:t>
             </w:r>
           </w:p>
         </w:tc>
@@ -11625,7 +11571,7 @@
                 <w:sz w:val="20"/>
                 <w:szCs w:val="20"/>
               </w:rPr>
-              <w:t>11.985.526</w:t>
+              <w:t>18.316.737</w:t>
             </w:r>
           </w:p>
         </w:tc>
@@ -11667,7 +11613,7 @@
                 <w:sz w:val="20"/>
                 <w:szCs w:val="20"/>
               </w:rPr>
-              <w:t>99,9</w:t>
+              <w:t>72</w:t>
             </w:r>
           </w:p>
         </w:tc>
@@ -11709,7 +11655,7 @@
                 <w:sz w:val="20"/>
                 <w:szCs w:val="20"/>
               </w:rPr>
-              <w:t>1.566</w:t>
+              <w:t>3870</w:t>
             </w:r>
           </w:p>
         </w:tc>
@@ -11815,109 +11761,6 @@
         <w:rPr>
           <w:rFonts w:ascii="Helvetica" w:hAnsi="Helvetica" w:cs="Helvetica"/>
           <w:color w:val="000000"/>
-          <w:sz w:val="18"/>
-          <w:szCs w:val="18"/>
-        </w:rPr>
-      </w:pPr>
-      <w:r>
-        <w:rPr>
-          <w:rFonts w:ascii="Helvetica" w:hAnsi="Helvetica" w:cs="Helvetica"/>
-          <w:color w:val="000000"/>
-          <w:sz w:val="18"/>
-          <w:szCs w:val="18"/>
-        </w:rPr>
-        <w:t xml:space="preserve">** os percentuais menores que 100 foram mantidos em 99,9% apenas para indicar a não completude da </w:t>
-      </w:r>
-      <w:r>
-        <w:rPr>
-          <w:rFonts w:ascii="Helvetica" w:hAnsi="Helvetica" w:cs="Helvetica"/>
-          <w:color w:val="000000"/>
-          <w:sz w:val="18"/>
-          <w:szCs w:val="18"/>
-        </w:rPr>
-        <w:t xml:space="preserve">    </w:t>
-      </w:r>
-    </w:p>
-    <w:p>
-      <w:pPr>
-        <w:tabs>
-          <w:tab w:val="left" w:pos="560"/>
-          <w:tab w:val="left" w:pos="1120"/>
-          <w:tab w:val="left" w:pos="1680"/>
-          <w:tab w:val="left" w:pos="2240"/>
-          <w:tab w:val="left" w:pos="2800"/>
-          <w:tab w:val="left" w:pos="3360"/>
-          <w:tab w:val="left" w:pos="3920"/>
-          <w:tab w:val="left" w:pos="4480"/>
-          <w:tab w:val="left" w:pos="5040"/>
-          <w:tab w:val="left" w:pos="5600"/>
-          <w:tab w:val="left" w:pos="6160"/>
-          <w:tab w:val="left" w:pos="6720"/>
-        </w:tabs>
-        <w:autoSpaceDE w:val="0"/>
-        <w:autoSpaceDN w:val="0"/>
-        <w:adjustRightInd w:val="0"/>
-        <w:spacing w:after="0" w:line="240" w:lineRule="auto"/>
-        <w:rPr>
-          <w:rFonts w:ascii="Helvetica" w:hAnsi="Helvetica" w:cs="Helvetica"/>
-          <w:color w:val="000000"/>
-          <w:sz w:val="18"/>
-          <w:szCs w:val="18"/>
-        </w:rPr>
-      </w:pPr>
-      <w:r>
-        <w:rPr>
-          <w:rFonts w:ascii="Helvetica" w:hAnsi="Helvetica" w:cs="Helvetica"/>
-          <w:color w:val="000000"/>
-          <w:sz w:val="18"/>
-          <w:szCs w:val="18"/>
-        </w:rPr>
-        <w:t xml:space="preserve">    </w:t>
-      </w:r>
-      <w:proofErr w:type="gramStart"/>
-      <w:r>
-        <w:rPr>
-          <w:rFonts w:ascii="Helvetica" w:hAnsi="Helvetica" w:cs="Helvetica"/>
-          <w:color w:val="000000"/>
-          <w:sz w:val="18"/>
-          <w:szCs w:val="18"/>
-        </w:rPr>
-        <w:t>solução</w:t>
-      </w:r>
-      <w:proofErr w:type="gramEnd"/>
-      <w:r>
-        <w:rPr>
-          <w:rFonts w:ascii="Helvetica" w:hAnsi="Helvetica" w:cs="Helvetica"/>
-          <w:color w:val="000000"/>
-          <w:sz w:val="18"/>
-          <w:szCs w:val="18"/>
-        </w:rPr>
-        <w:t>, muitas vezes deveriam ser aproximados a 100.</w:t>
-      </w:r>
-    </w:p>
-    <w:p>
-      <w:pPr>
-        <w:tabs>
-          <w:tab w:val="left" w:pos="560"/>
-          <w:tab w:val="left" w:pos="1120"/>
-          <w:tab w:val="left" w:pos="1680"/>
-          <w:tab w:val="left" w:pos="2240"/>
-          <w:tab w:val="left" w:pos="2800"/>
-          <w:tab w:val="left" w:pos="3360"/>
-          <w:tab w:val="left" w:pos="3920"/>
-          <w:tab w:val="left" w:pos="4480"/>
-          <w:tab w:val="left" w:pos="5040"/>
-          <w:tab w:val="left" w:pos="5600"/>
-          <w:tab w:val="left" w:pos="6160"/>
-          <w:tab w:val="left" w:pos="6720"/>
-        </w:tabs>
-        <w:autoSpaceDE w:val="0"/>
-        <w:autoSpaceDN w:val="0"/>
-        <w:adjustRightInd w:val="0"/>
-        <w:spacing w:after="0" w:line="240" w:lineRule="auto"/>
-        <w:rPr>
-          <w:rFonts w:ascii="Helvetica" w:hAnsi="Helvetica" w:cs="Helvetica"/>
-          <w:color w:val="000000"/>
           <w:sz w:val="23"/>
           <w:szCs w:val="23"/>
         </w:rPr>
@@ -12007,18 +11850,54 @@
       </w:pPr>
       <w:r>
         <w:rPr>
+          <w:rFonts w:ascii="Helvetica" w:hAnsi="Helvetica" w:cs="Helvetica"/>
           <w:noProof/>
+          <w:color w:val="000000"/>
+          <w:sz w:val="23"/>
+          <w:szCs w:val="23"/>
           <w:lang w:eastAsia="pt-BR"/>
         </w:rPr>
         <w:drawing>
-          <wp:inline distT="0" distB="0" distL="0" distR="0" wp14:anchorId="360FDD1B" wp14:editId="7CAB1612">
-            <wp:extent cx="4152900" cy="2743200"/>
-            <wp:effectExtent l="0" t="0" r="19050" b="19050"/>
-            <wp:docPr id="1" name="Gráfico 1"/>
-            <wp:cNvGraphicFramePr/>
+          <wp:inline distT="0" distB="0" distL="0" distR="0" wp14:anchorId="44D7C728">
+            <wp:extent cx="4584700" cy="2755900"/>
+            <wp:effectExtent l="0" t="0" r="6350" b="6350"/>
+            <wp:docPr id="2" name="Imagem 2"/>
+            <wp:cNvGraphicFramePr>
+              <a:graphicFrameLocks xmlns:a="http://schemas.openxmlformats.org/drawingml/2006/main" noChangeAspect="1"/>
+            </wp:cNvGraphicFramePr>
             <a:graphic xmlns:a="http://schemas.openxmlformats.org/drawingml/2006/main">
-              <a:graphicData uri="http://schemas.openxmlformats.org/drawingml/2006/chart">
-                <c:chart xmlns:c="http://schemas.openxmlformats.org/drawingml/2006/chart" xmlns:r="http://schemas.openxmlformats.org/officeDocument/2006/relationships" r:id="rId6"/>
+              <a:graphicData uri="http://schemas.openxmlformats.org/drawingml/2006/picture">
+                <pic:pic xmlns:pic="http://schemas.openxmlformats.org/drawingml/2006/picture">
+                  <pic:nvPicPr>
+                    <pic:cNvPr id="0" name="Picture 2"/>
+                    <pic:cNvPicPr>
+                      <a:picLocks noChangeAspect="1" noChangeArrowheads="1"/>
+                    </pic:cNvPicPr>
+                  </pic:nvPicPr>
+                  <pic:blipFill>
+                    <a:blip r:embed="rId6">
+                      <a:extLst>
+                        <a:ext uri="{28A0092B-C50C-407E-A947-70E740481C1C}">
+                          <a14:useLocalDpi xmlns:a14="http://schemas.microsoft.com/office/drawing/2010/main" val="0"/>
+                        </a:ext>
+                      </a:extLst>
+                    </a:blip>
+                    <a:srcRect/>
+                    <a:stretch>
+                      <a:fillRect/>
+                    </a:stretch>
+                  </pic:blipFill>
+                  <pic:spPr bwMode="auto">
+                    <a:xfrm>
+                      <a:off x="0" y="0"/>
+                      <a:ext cx="4584700" cy="2755900"/>
+                    </a:xfrm>
+                    <a:prstGeom prst="rect">
+                      <a:avLst/>
+                    </a:prstGeom>
+                    <a:noFill/>
+                  </pic:spPr>
+                </pic:pic>
               </a:graphicData>
             </a:graphic>
           </wp:inline>
@@ -12165,8 +12044,10 @@
           <w:sz w:val="18"/>
           <w:szCs w:val="18"/>
         </w:rPr>
-        <w:t xml:space="preserve"> x satélites). Plotados apenas os valores com t &gt; 0</w:t>
-      </w:r>
+        <w:t xml:space="preserve"> x satélites). </w:t>
+      </w:r>
+      <w:bookmarkStart w:id="0" w:name="_GoBack"/>
+      <w:bookmarkEnd w:id="0"/>
     </w:p>
     <w:p>
       <w:pPr>
@@ -12477,7 +12358,94 @@
           <w:sz w:val="23"/>
           <w:szCs w:val="23"/>
         </w:rPr>
-        <w:t xml:space="preserve"> é alocada ao satélite atual e a memória consumida por ela é devolvida ao satélite onde se encontrava anteriormente </w:t>
+        <w:t xml:space="preserve"> é alocada ao satélite atual e a memória consumida por ela é devolvida ao satélite onde se encontrava anteriormente alocada. (*** Se este procedimento</w:t>
+      </w:r>
+      <w:r>
+        <w:rPr>
+          <w:rFonts w:ascii="Helvetica" w:hAnsi="Helvetica" w:cs="Helvetica"/>
+          <w:color w:val="000000"/>
+          <w:sz w:val="23"/>
+          <w:szCs w:val="23"/>
+        </w:rPr>
+        <w:t xml:space="preserve"> já não reduz </w:t>
+      </w:r>
+      <w:proofErr w:type="gramStart"/>
+      <w:r>
+        <w:rPr>
+          <w:rFonts w:ascii="Helvetica" w:hAnsi="Helvetica" w:cs="Helvetica"/>
+          <w:color w:val="000000"/>
+          <w:sz w:val="23"/>
+          <w:szCs w:val="23"/>
+        </w:rPr>
+        <w:t>a zero a quantidade</w:t>
+      </w:r>
+      <w:proofErr w:type="gramEnd"/>
+      <w:r>
+        <w:rPr>
+          <w:rFonts w:ascii="Helvetica" w:hAnsi="Helvetica" w:cs="Helvetica"/>
+          <w:color w:val="000000"/>
+          <w:sz w:val="23"/>
+          <w:szCs w:val="23"/>
+        </w:rPr>
+        <w:t xml:space="preserve"> de </w:t>
+      </w:r>
+      <w:proofErr w:type="spellStart"/>
+      <w:r>
+        <w:rPr>
+          <w:rFonts w:ascii="Helvetica" w:hAnsi="Helvetica" w:cs="Helvetica"/>
+          <w:color w:val="000000"/>
+          <w:sz w:val="23"/>
+          <w:szCs w:val="23"/>
+        </w:rPr>
+        <w:t>shards</w:t>
+      </w:r>
+      <w:proofErr w:type="spellEnd"/>
+      <w:r>
+        <w:rPr>
+          <w:rFonts w:ascii="Helvetica" w:hAnsi="Helvetica" w:cs="Helvetica"/>
+          <w:color w:val="000000"/>
+          <w:sz w:val="23"/>
+          <w:szCs w:val="23"/>
+        </w:rPr>
+        <w:t xml:space="preserve"> não lidas***), as duas rotinas (</w:t>
+      </w:r>
+      <w:r>
+        <w:rPr>
+          <w:rFonts w:ascii="Helvetica" w:hAnsi="Helvetica" w:cs="Helvetica"/>
+          <w:i/>
+          <w:color w:val="000000"/>
+          <w:sz w:val="23"/>
+          <w:szCs w:val="23"/>
+        </w:rPr>
+        <w:t>heurística básica</w:t>
+      </w:r>
+      <w:r>
+        <w:rPr>
+          <w:rFonts w:ascii="Helvetica" w:hAnsi="Helvetica" w:cs="Helvetica"/>
+          <w:color w:val="000000"/>
+          <w:sz w:val="23"/>
+          <w:szCs w:val="23"/>
+        </w:rPr>
+        <w:t xml:space="preserve"> e </w:t>
+      </w:r>
+      <w:r>
+        <w:rPr>
+          <w:rFonts w:ascii="Helvetica" w:hAnsi="Helvetica" w:cs="Helvetica"/>
+          <w:i/>
+          <w:color w:val="000000"/>
+          <w:sz w:val="23"/>
+          <w:szCs w:val="23"/>
+        </w:rPr>
+        <w:t>deslocamento para os maiores</w:t>
+      </w:r>
+      <w:r>
+        <w:rPr>
+          <w:rFonts w:ascii="Helvetica" w:hAnsi="Helvetica" w:cs="Helvetica"/>
+          <w:color w:val="000000"/>
+          <w:sz w:val="23"/>
+          <w:szCs w:val="23"/>
+        </w:rPr>
+        <w:t xml:space="preserve">) </w:t>
       </w:r>
       <w:r>
         <w:rPr>
@@ -12487,114 +12455,7 @@
           <w:szCs w:val="23"/>
         </w:rPr>
         <w:lastRenderedPageBreak/>
-        <w:t>alocada. (*** Se este procedimento</w:t>
-      </w:r>
-      <w:r>
-        <w:rPr>
-          <w:rFonts w:ascii="Helvetica" w:hAnsi="Helvetica" w:cs="Helvetica"/>
-          <w:color w:val="000000"/>
-          <w:sz w:val="23"/>
-          <w:szCs w:val="23"/>
-        </w:rPr>
-        <w:t xml:space="preserve"> já não </w:t>
-      </w:r>
-      <w:bookmarkStart w:id="0" w:name="_GoBack"/>
-      <w:r>
-        <w:rPr>
-          <w:rFonts w:ascii="Helvetica" w:hAnsi="Helvetica" w:cs="Helvetica"/>
-          <w:color w:val="000000"/>
-          <w:sz w:val="23"/>
-          <w:szCs w:val="23"/>
-        </w:rPr>
-        <w:t xml:space="preserve">reduz </w:t>
-      </w:r>
-      <w:proofErr w:type="gramStart"/>
-      <w:r>
-        <w:rPr>
-          <w:rFonts w:ascii="Helvetica" w:hAnsi="Helvetica" w:cs="Helvetica"/>
-          <w:color w:val="000000"/>
-          <w:sz w:val="23"/>
-          <w:szCs w:val="23"/>
-        </w:rPr>
-        <w:t>a zero</w:t>
-      </w:r>
-      <w:bookmarkEnd w:id="0"/>
-      <w:r>
-        <w:rPr>
-          <w:rFonts w:ascii="Helvetica" w:hAnsi="Helvetica" w:cs="Helvetica"/>
-          <w:color w:val="000000"/>
-          <w:sz w:val="23"/>
-          <w:szCs w:val="23"/>
-        </w:rPr>
-        <w:t xml:space="preserve"> a quantidade</w:t>
-      </w:r>
-      <w:proofErr w:type="gramEnd"/>
-      <w:r>
-        <w:rPr>
-          <w:rFonts w:ascii="Helvetica" w:hAnsi="Helvetica" w:cs="Helvetica"/>
-          <w:color w:val="000000"/>
-          <w:sz w:val="23"/>
-          <w:szCs w:val="23"/>
-        </w:rPr>
-        <w:t xml:space="preserve"> de </w:t>
-      </w:r>
-      <w:proofErr w:type="spellStart"/>
-      <w:r>
-        <w:rPr>
-          <w:rFonts w:ascii="Helvetica" w:hAnsi="Helvetica" w:cs="Helvetica"/>
-          <w:color w:val="000000"/>
-          <w:sz w:val="23"/>
-          <w:szCs w:val="23"/>
-        </w:rPr>
-        <w:t>shards</w:t>
-      </w:r>
-      <w:proofErr w:type="spellEnd"/>
-      <w:r>
-        <w:rPr>
-          <w:rFonts w:ascii="Helvetica" w:hAnsi="Helvetica" w:cs="Helvetica"/>
-          <w:color w:val="000000"/>
-          <w:sz w:val="23"/>
-          <w:szCs w:val="23"/>
-        </w:rPr>
-        <w:t xml:space="preserve"> não lidas***), as duas rotinas (</w:t>
-      </w:r>
-      <w:r>
-        <w:rPr>
-          <w:rFonts w:ascii="Helvetica" w:hAnsi="Helvetica" w:cs="Helvetica"/>
-          <w:i/>
-          <w:color w:val="000000"/>
-          <w:sz w:val="23"/>
-          <w:szCs w:val="23"/>
-        </w:rPr>
-        <w:t>heurística básica</w:t>
-      </w:r>
-      <w:r>
-        <w:rPr>
-          <w:rFonts w:ascii="Helvetica" w:hAnsi="Helvetica" w:cs="Helvetica"/>
-          <w:color w:val="000000"/>
-          <w:sz w:val="23"/>
-          <w:szCs w:val="23"/>
-        </w:rPr>
-        <w:t xml:space="preserve"> e </w:t>
-      </w:r>
-      <w:r>
-        <w:rPr>
-          <w:rFonts w:ascii="Helvetica" w:hAnsi="Helvetica" w:cs="Helvetica"/>
-          <w:i/>
-          <w:color w:val="000000"/>
-          <w:sz w:val="23"/>
-          <w:szCs w:val="23"/>
-        </w:rPr>
-        <w:t>deslocamento para os maiores</w:t>
-      </w:r>
-      <w:r>
-        <w:rPr>
-          <w:rFonts w:ascii="Helvetica" w:hAnsi="Helvetica" w:cs="Helvetica"/>
-          <w:color w:val="000000"/>
-          <w:sz w:val="23"/>
-          <w:szCs w:val="23"/>
-        </w:rPr>
-        <w:t xml:space="preserve">) são executadas sequencialmente, enquanto houver melhorias ou até que todas as </w:t>
+        <w:t xml:space="preserve">são executadas sequencialmente, enquanto houver melhorias ou até que todas as </w:t>
       </w:r>
       <w:proofErr w:type="spellStart"/>
       <w:r>
@@ -20396,180 +20257,6 @@
 </w:styles>
 </file>
 
-<file path=word/charts/chart1.xml><?xml version="1.0" encoding="utf-8"?>
-<c:chartSpace xmlns:c="http://schemas.openxmlformats.org/drawingml/2006/chart" xmlns:a="http://schemas.openxmlformats.org/drawingml/2006/main" xmlns:r="http://schemas.openxmlformats.org/officeDocument/2006/relationships">
-  <c:date1904 val="0"/>
-  <c:lang val="pt-BR"/>
-  <c:roundedCorners val="0"/>
-  <mc:AlternateContent xmlns:mc="http://schemas.openxmlformats.org/markup-compatibility/2006">
-    <mc:Choice xmlns:c14="http://schemas.microsoft.com/office/drawing/2007/8/2/chart" Requires="c14">
-      <c14:style val="102"/>
-    </mc:Choice>
-    <mc:Fallback>
-      <c:style val="2"/>
-    </mc:Fallback>
-  </mc:AlternateContent>
-  <c:chart>
-    <c:autoTitleDeleted val="0"/>
-    <c:plotArea>
-      <c:layout>
-        <c:manualLayout>
-          <c:layoutTarget val="inner"/>
-          <c:xMode val="edge"/>
-          <c:yMode val="edge"/>
-          <c:x val="0.26251531058617672"/>
-          <c:y val="6.5289442986293383E-2"/>
-          <c:w val="0.65744313210848648"/>
-          <c:h val="0.8326195683872849"/>
-        </c:manualLayout>
-      </c:layout>
-      <c:scatterChart>
-        <c:scatterStyle val="lineMarker"/>
-        <c:varyColors val="0"/>
-        <c:ser>
-          <c:idx val="0"/>
-          <c:order val="0"/>
-          <c:spPr>
-            <a:ln w="28575">
-              <a:noFill/>
-            </a:ln>
-          </c:spPr>
-          <c:xVal>
-            <c:numRef>
-              <c:f>Plan1!$G$7:$G$16</c:f>
-              <c:numCache>
-                <c:formatCode>General</c:formatCode>
-                <c:ptCount val="10"/>
-                <c:pt idx="0">
-                  <c:v>250000</c:v>
-                </c:pt>
-                <c:pt idx="1">
-                  <c:v>97400</c:v>
-                </c:pt>
-                <c:pt idx="2">
-                  <c:v>101300</c:v>
-                </c:pt>
-                <c:pt idx="3">
-                  <c:v>32500</c:v>
-                </c:pt>
-                <c:pt idx="4">
-                  <c:v>99400</c:v>
-                </c:pt>
-                <c:pt idx="5">
-                  <c:v>99400</c:v>
-                </c:pt>
-                <c:pt idx="6">
-                  <c:v>94200</c:v>
-                </c:pt>
-                <c:pt idx="7">
-                  <c:v>138100</c:v>
-                </c:pt>
-                <c:pt idx="8">
-                  <c:v>5545500</c:v>
-                </c:pt>
-                <c:pt idx="9">
-                  <c:v>11980000</c:v>
-                </c:pt>
-              </c:numCache>
-            </c:numRef>
-          </c:xVal>
-          <c:yVal>
-            <c:numRef>
-              <c:f>Plan1!$H$7:$H$16</c:f>
-              <c:numCache>
-                <c:formatCode>General</c:formatCode>
-                <c:ptCount val="10"/>
-                <c:pt idx="0">
-                  <c:v>37</c:v>
-                </c:pt>
-                <c:pt idx="1">
-                  <c:v>14</c:v>
-                </c:pt>
-                <c:pt idx="2">
-                  <c:v>16</c:v>
-                </c:pt>
-                <c:pt idx="3">
-                  <c:v>4</c:v>
-                </c:pt>
-                <c:pt idx="4">
-                  <c:v>13</c:v>
-                </c:pt>
-                <c:pt idx="5">
-                  <c:v>13</c:v>
-                </c:pt>
-                <c:pt idx="6">
-                  <c:v>13</c:v>
-                </c:pt>
-                <c:pt idx="7">
-                  <c:v>23</c:v>
-                </c:pt>
-                <c:pt idx="8">
-                  <c:v>724</c:v>
-                </c:pt>
-                <c:pt idx="9" formatCode="#,##0">
-                  <c:v>1566</c:v>
-                </c:pt>
-              </c:numCache>
-            </c:numRef>
-          </c:yVal>
-          <c:smooth val="0"/>
-        </c:ser>
-        <c:dLbls>
-          <c:showLegendKey val="0"/>
-          <c:showVal val="0"/>
-          <c:showCatName val="0"/>
-          <c:showSerName val="0"/>
-          <c:showPercent val="0"/>
-          <c:showBubbleSize val="0"/>
-        </c:dLbls>
-        <c:axId val="123801600"/>
-        <c:axId val="123804672"/>
-      </c:scatterChart>
-      <c:valAx>
-        <c:axId val="123801600"/>
-        <c:scaling>
-          <c:logBase val="10"/>
-          <c:orientation val="minMax"/>
-          <c:min val="10000"/>
-        </c:scaling>
-        <c:delete val="0"/>
-        <c:axPos val="b"/>
-        <c:numFmt formatCode="General" sourceLinked="1"/>
-        <c:majorTickMark val="out"/>
-        <c:minorTickMark val="none"/>
-        <c:tickLblPos val="nextTo"/>
-        <c:crossAx val="123804672"/>
-        <c:crosses val="autoZero"/>
-        <c:crossBetween val="midCat"/>
-      </c:valAx>
-      <c:valAx>
-        <c:axId val="123804672"/>
-        <c:scaling>
-          <c:logBase val="10"/>
-          <c:orientation val="minMax"/>
-        </c:scaling>
-        <c:delete val="0"/>
-        <c:axPos val="l"/>
-        <c:majorGridlines/>
-        <c:numFmt formatCode="General" sourceLinked="1"/>
-        <c:majorTickMark val="out"/>
-        <c:minorTickMark val="none"/>
-        <c:tickLblPos val="nextTo"/>
-        <c:crossAx val="123801600"/>
-        <c:crosses val="autoZero"/>
-        <c:crossBetween val="midCat"/>
-      </c:valAx>
-    </c:plotArea>
-    <c:plotVisOnly val="1"/>
-    <c:dispBlanksAs val="gap"/>
-    <c:showDLblsOverMax val="0"/>
-  </c:chart>
-  <c:externalData r:id="rId1">
-    <c:autoUpdate val="0"/>
-  </c:externalData>
-</c:chartSpace>
-</file>
-
 <file path=word/theme/theme1.xml><?xml version="1.0" encoding="utf-8"?>
 <a:theme xmlns:a="http://schemas.openxmlformats.org/drawingml/2006/main" name="Tema do Office">
   <a:themeElements>
